--- a/Documentation/CourseProject.docx
+++ b/Documentation/CourseProject.docx
@@ -230,26 +230,6 @@
     </w:p>
     <w:p>
       <w:pPr>
-        <w:spacing w:before="120" w:after="120"/>
-        <w:ind w:firstLine="0"/>
-        <w:jc w:val="center"/>
-        <w:rPr>
-          <w:color w:val="FF0000"/>
-          <w:sz w:val="24"/>
-          <w:szCs w:val="24"/>
-        </w:rPr>
-      </w:pPr>
-      <w:r>
-        <w:rPr>
-          <w:color w:val="FF0000"/>
-          <w:sz w:val="24"/>
-          <w:szCs w:val="24"/>
-        </w:rPr>
-        <w:t>НАЗВАНИЕ</w:t>
-      </w:r>
-    </w:p>
-    <w:p>
-      <w:pPr>
         <w:pStyle w:val="24"/>
         <w:suppressAutoHyphens/>
         <w:spacing w:before="120" w:line="240" w:lineRule="auto"/>
@@ -259,6 +239,51 @@
           <w:szCs w:val="24"/>
         </w:rPr>
       </w:pPr>
+      <w:r>
+        <w:rPr>
+          <w:sz w:val="24"/>
+          <w:szCs w:val="24"/>
+        </w:rPr>
+        <w:t>Приложение</w:t>
+      </w:r>
+      <w:r>
+        <w:rPr>
+          <w:sz w:val="24"/>
+          <w:szCs w:val="24"/>
+        </w:rPr>
+        <w:t xml:space="preserve"> по реализации билетов на мероприятия малых художественных коллективов и</w:t>
+      </w:r>
+      <w:r>
+        <w:rPr>
+          <w:sz w:val="24"/>
+          <w:szCs w:val="24"/>
+        </w:rPr>
+        <w:t xml:space="preserve"> картинных выставок </w:t>
+      </w:r>
+      <w:r>
+        <w:rPr>
+          <w:sz w:val="24"/>
+          <w:szCs w:val="24"/>
+        </w:rPr>
+        <w:t>«</w:t>
+      </w:r>
+      <w:r>
+        <w:rPr>
+          <w:sz w:val="24"/>
+          <w:szCs w:val="24"/>
+          <w:lang w:val="en-US"/>
+        </w:rPr>
+        <w:t>TicketEase</w:t>
+      </w:r>
+      <w:r>
+        <w:rPr>
+          <w:sz w:val="24"/>
+          <w:szCs w:val="24"/>
+        </w:rPr>
+        <w:t>»</w:t>
+      </w:r>
+      <w:bookmarkStart w:id="18" w:name="_GoBack"/>
+      <w:bookmarkEnd w:id="18"/>
     </w:p>
     <w:p>
       <w:pPr>
@@ -686,19 +711,23 @@
       <w:pPr>
         <w:pStyle w:val="10"/>
       </w:pPr>
-      <w:bookmarkStart w:id="18" w:name="_Toc105522625"/>
-      <w:bookmarkStart w:id="19" w:name="_Toc130335433"/>
-      <w:bookmarkStart w:id="20" w:name="_GoBack"/>
-      <w:bookmarkEnd w:id="20"/>
+      <w:bookmarkStart w:id="19" w:name="_Toc105522625"/>
+      <w:bookmarkStart w:id="20" w:name="_Toc130335433"/>
       <w:r>
         <w:lastRenderedPageBreak/>
         <w:t>Содержание</w:t>
       </w:r>
-      <w:bookmarkEnd w:id="18"/>
       <w:bookmarkEnd w:id="19"/>
+      <w:bookmarkEnd w:id="20"/>
     </w:p>
     <w:sdt>
       <w:sdtPr>
+        <w:rPr>
+          <w:rFonts w:ascii="Times New Roman" w:eastAsia="Times New Roman" w:hAnsi="Times New Roman" w:cs="Times New Roman"/>
+          <w:color w:val="auto"/>
+          <w:sz w:val="28"/>
+          <w:szCs w:val="28"/>
+        </w:rPr>
         <w:id w:val="2066134237"/>
         <w:docPartObj>
           <w:docPartGallery w:val="Table of Contents"/>
@@ -707,12 +736,8 @@
       </w:sdtPr>
       <w:sdtEndPr>
         <w:rPr>
-          <w:rFonts w:ascii="Times New Roman" w:eastAsia="Times New Roman" w:hAnsi="Times New Roman" w:cs="Times New Roman"/>
           <w:b/>
           <w:bCs/>
-          <w:color w:val="auto"/>
-          <w:sz w:val="28"/>
-          <w:szCs w:val="28"/>
         </w:rPr>
       </w:sdtEndPr>
       <w:sdtContent>
@@ -2046,16 +2071,25 @@
         <w:t xml:space="preserve"> </w:t>
       </w:r>
       <w:r>
-        <w:t>по реализации билетов на мероприятия малых художественных коллективов и картинных выставок</w:t>
-      </w:r>
-      <w:r>
-        <w:t xml:space="preserve"> – приложения</w:t>
+        <w:t>по реализации билетов на мероприятия малых художественных коллективов и картинных выставок – приложения</w:t>
       </w:r>
       <w:r>
         <w:rPr>
           <w:color w:val="FF0000"/>
         </w:rPr>
-        <w:t xml:space="preserve"> «-&lt;название приложения&gt;-»</w:t>
+        <w:t xml:space="preserve"> </w:t>
+      </w:r>
+      <w:r>
+        <w:t>«</w:t>
+      </w:r>
+      <w:r>
+        <w:rPr>
+          <w:lang w:val="en-US"/>
+        </w:rPr>
+        <w:t>TicketEase</w:t>
+      </w:r>
+      <w:r>
+        <w:t>»</w:t>
       </w:r>
       <w:r>
         <w:t>. К разрабатываемому мобильному приложению выдвинуты следующие требования:</w:t>
@@ -2423,25 +2457,7 @@
         <w:ind w:left="1219" w:hanging="357"/>
       </w:pPr>
       <w:r>
-        <w:t xml:space="preserve">Удаление </w:t>
-      </w:r>
-      <w:r>
-        <w:t>созданных</w:t>
-      </w:r>
-      <w:r>
-        <w:t xml:space="preserve"> </w:t>
-      </w:r>
-      <w:r>
-        <w:t>мероприятий</w:t>
-      </w:r>
-      <w:r>
-        <w:t xml:space="preserve"> при удалении учетной записи</w:t>
-      </w:r>
-      <w:r>
-        <w:t xml:space="preserve"> руководителя</w:t>
-      </w:r>
-      <w:r>
-        <w:t>;</w:t>
+        <w:t>Удаление созданных мероприятий при удалении учетной записи руководителя;</w:t>
       </w:r>
     </w:p>
     <w:p>
@@ -2850,11 +2866,6 @@
       </w:r>
     </w:p>
     <w:p>
-      <w:pPr>
-        <w:rPr>
-          <w:lang w:val="en-US"/>
-        </w:rPr>
-      </w:pPr>
       <w:r>
         <w:br w:type="page"/>
       </w:r>
@@ -2975,10 +2986,7 @@
         <w:t>.</w:t>
       </w:r>
       <w:r>
-        <w:t xml:space="preserve"> Интернет-маркетинг самая конкурентная среда среди всех остальных.</w:t>
-      </w:r>
-      <w:r>
-        <w:t xml:space="preserve"> </w:t>
+        <w:t xml:space="preserve"> Интернет-маркетинг самая конкурентная среда среди всех остальных. </w:t>
       </w:r>
       <w:r>
         <w:t>Одни площадки, своевременно отреагировав на изменения</w:t>
@@ -3112,13 +3120,7 @@
         <w:rPr>
           <w:shd w:val="clear" w:color="auto" w:fill="FFFFFF"/>
         </w:rPr>
-        <w:t>»</w:t>
-      </w:r>
-      <w:r>
-        <w:rPr>
-          <w:shd w:val="clear" w:color="auto" w:fill="FFFFFF"/>
-        </w:rPr>
-        <w:t xml:space="preserve"> - одна из самых популярных площадок для реализации билетов на различные мероприятия</w:t>
+        <w:t>» - одна из самых популярных площадок для реализации билетов на различные мероприятия</w:t>
       </w:r>
       <w:r>
         <w:rPr>
@@ -3187,43 +3189,44 @@
       <w:pPr>
         <w:ind w:firstLine="0"/>
         <w:jc w:val="center"/>
+      </w:pPr>
+      <w:r>
+        <w:t>Рисунок</w:t>
+      </w:r>
+      <w:r>
+        <w:t xml:space="preserve"> 1 – </w:t>
+      </w:r>
+      <w:r>
+        <w:t>интерфейс</w:t>
+      </w:r>
+      <w:r>
+        <w:t xml:space="preserve"> </w:t>
+      </w:r>
+      <w:r>
+        <w:t>сайта</w:t>
+      </w:r>
+      <w:r>
+        <w:t xml:space="preserve"> </w:t>
+      </w:r>
+      <w:proofErr w:type="spellStart"/>
+      <w:r>
         <w:rPr>
           <w:lang w:val="en-US"/>
         </w:rPr>
-      </w:pPr>
-      <w:r>
-        <w:t>Рисунок</w:t>
-      </w:r>
+        <w:t>Ponominalu</w:t>
+      </w:r>
+      <w:proofErr w:type="spellEnd"/>
+      <w:r>
+        <w:t>.</w:t>
+      </w:r>
+      <w:proofErr w:type="spellStart"/>
       <w:r>
         <w:rPr>
           <w:lang w:val="en-US"/>
         </w:rPr>
-        <w:t xml:space="preserve"> 1 – </w:t>
-      </w:r>
-      <w:r>
-        <w:t>интерфейс</w:t>
-      </w:r>
-      <w:r>
-        <w:rPr>
-          <w:lang w:val="en-US"/>
-        </w:rPr>
-        <w:t xml:space="preserve"> </w:t>
-      </w:r>
-      <w:r>
-        <w:t>сайта</w:t>
-      </w:r>
-      <w:r>
-        <w:rPr>
-          <w:lang w:val="en-US"/>
-        </w:rPr>
-        <w:t xml:space="preserve"> </w:t>
-      </w:r>
-      <w:r>
-        <w:rPr>
-          <w:lang w:val="en-US"/>
-        </w:rPr>
-        <w:t>Ponominalu.ru</w:t>
-      </w:r>
+        <w:t>ru</w:t>
+      </w:r>
+      <w:proofErr w:type="spellEnd"/>
     </w:p>
     <w:p/>
     <w:p>
@@ -3427,13 +3430,7 @@
         </w:numPr>
       </w:pPr>
       <w:r>
-        <w:t>Наличие</w:t>
-      </w:r>
-      <w:r>
-        <w:t xml:space="preserve"> личного кабинета</w:t>
-      </w:r>
-      <w:r>
-        <w:t xml:space="preserve"> с историей заказов;</w:t>
+        <w:t>Наличие личного кабинета с историей заказов;</w:t>
       </w:r>
     </w:p>
     <w:p>
@@ -3714,10 +3711,7 @@
         </w:numPr>
       </w:pPr>
       <w:r>
-        <w:t xml:space="preserve"> Заказ билет</w:t>
-      </w:r>
-      <w:r>
-        <w:t>ов с возможностью выкупа онлайн;</w:t>
+        <w:t xml:space="preserve"> Заказ билетов с возможностью выкупа онлайн;</w:t>
       </w:r>
     </w:p>
     <w:p>
@@ -3788,10 +3782,7 @@
         </w:numPr>
       </w:pPr>
       <w:r>
-        <w:t xml:space="preserve"> </w:t>
-      </w:r>
-      <w:r>
-        <w:t>Не выявлены функциональные недостатки, однако отметим присутствие сервисного сбора в размере 10%.</w:t>
+        <w:t xml:space="preserve"> Не выявлены функциональные недостатки, однако отметим присутствие сервисного сбора в размере 10%.</w:t>
       </w:r>
     </w:p>
     <w:p>
@@ -3880,7 +3871,7 @@
         <w:noProof/>
         <w:color w:val="000000"/>
       </w:rPr>
-      <w:t>2</w:t>
+      <w:t>11</w:t>
     </w:r>
     <w:r>
       <w:rPr>
@@ -7755,7 +7746,7 @@
 </file>
 
 <file path=customXml/itemProps1.xml><?xml version="1.0" encoding="utf-8"?>
-<ds:datastoreItem xmlns:ds="http://schemas.openxmlformats.org/officeDocument/2006/customXml" ds:itemID="{196CD38A-B9B8-44E5-B830-6205DA494C1B}">
+<ds:datastoreItem xmlns:ds="http://schemas.openxmlformats.org/officeDocument/2006/customXml" ds:itemID="{0E8D65CD-56BB-495F-8C8C-A5E80CFD7013}">
   <ds:schemaRefs>
     <ds:schemaRef ds:uri="http://schemas.openxmlformats.org/officeDocument/2006/bibliography"/>
   </ds:schemaRefs>
